--- a/docs/codestyle/CodeStyle.docx
+++ b/docs/codestyle/CodeStyle.docx
@@ -459,19 +459,11 @@
         </w:rPr>
       </w:pPr>
       <w:r>
-        <w:rPr>
-          <w:rFonts w:hint="eastAsia"/>
-          <w:b w:val="0"/>
-          <w:bCs w:val="0"/>
-          <w:sz w:val="21"/>
-          <w:szCs w:val="21"/>
-          <w:lang w:val="en-US" w:eastAsia="zh-CN"/>
-        </w:rPr>
         <w:drawing>
           <wp:inline distT="0" distB="0" distL="114300" distR="114300">
-            <wp:extent cx="5271135" cy="4363720"/>
-            <wp:effectExtent l="0" t="0" r="5715" b="17780"/>
-            <wp:docPr id="3" name="图片 3" descr="tab"/>
+            <wp:extent cx="5271770" cy="4079240"/>
+            <wp:effectExtent l="0" t="0" r="5080" b="16510"/>
+            <wp:docPr id="8" name="图片 1"/>
             <wp:cNvGraphicFramePr>
               <a:graphicFrameLocks xmlns:a="http://schemas.openxmlformats.org/drawingml/2006/main" noChangeAspect="1"/>
             </wp:cNvGraphicFramePr>
@@ -479,7 +471,7 @@
               <a:graphicData uri="http://schemas.openxmlformats.org/drawingml/2006/picture">
                 <pic:pic xmlns:pic="http://schemas.openxmlformats.org/drawingml/2006/picture">
                   <pic:nvPicPr>
-                    <pic:cNvPr id="3" name="图片 3" descr="tab"/>
+                    <pic:cNvPr id="8" name="图片 1"/>
                     <pic:cNvPicPr>
                       <a:picLocks noChangeAspect="1"/>
                     </pic:cNvPicPr>
@@ -493,11 +485,15 @@
                   <pic:spPr>
                     <a:xfrm>
                       <a:off x="0" y="0"/>
-                      <a:ext cx="5271135" cy="4363720"/>
+                      <a:ext cx="5271770" cy="4079240"/>
                     </a:xfrm>
                     <a:prstGeom prst="rect">
                       <a:avLst/>
                     </a:prstGeom>
+                    <a:noFill/>
+                    <a:ln w="9525">
+                      <a:noFill/>
+                    </a:ln>
                   </pic:spPr>
                 </pic:pic>
               </a:graphicData>
@@ -1387,7 +1383,7 @@
     <w:lsdException w:unhideWhenUsed="0" w:uiPriority="0" w:semiHidden="0" w:name="Document Map"/>
     <w:lsdException w:unhideWhenUsed="0" w:uiPriority="0" w:semiHidden="0" w:name="Plain Text"/>
     <w:lsdException w:unhideWhenUsed="0" w:uiPriority="0" w:semiHidden="0" w:name="E-mail Signature"/>
-    <w:lsdException w:unhideWhenUsed="0" w:uiPriority="0" w:semiHidden="0" w:name="Normal (Web)"/>
+    <w:lsdException w:qFormat="1" w:unhideWhenUsed="0" w:uiPriority="0" w:semiHidden="0" w:name="Normal (Web)"/>
     <w:lsdException w:unhideWhenUsed="0" w:uiPriority="0" w:semiHidden="0" w:name="HTML Acronym"/>
     <w:lsdException w:unhideWhenUsed="0" w:uiPriority="0" w:semiHidden="0" w:name="HTML Address"/>
     <w:lsdException w:unhideWhenUsed="0" w:uiPriority="0" w:semiHidden="0" w:name="HTML Cite"/>
@@ -1626,6 +1622,7 @@
   <w:style w:type="paragraph" w:styleId="4">
     <w:name w:val="Normal (Web)"/>
     <w:basedOn w:val="1"/>
+    <w:qFormat/>
     <w:uiPriority w:val="0"/>
     <w:pPr>
       <w:spacing w:before="0" w:beforeAutospacing="1" w:after="0" w:afterAutospacing="1"/>
